--- a/Documentação/Documento de Viabilidade.docx
+++ b/Documentação/Documento de Viabilidade.docx
@@ -100,14 +100,12 @@
           <w:color w:val="BE994E"/>
         </w:rPr>
       </w:pPr>
-      <w:bookmarkStart w:id="0" w:name="_GoBack"/>
       <w:r>
         <w:rPr>
           <w:color w:val="BE994E"/>
         </w:rPr>
         <w:t>Documento de Viabilidade</w:t>
       </w:r>
-      <w:bookmarkEnd w:id="0"/>
     </w:p>
     <w:p>
       <w:pPr>
@@ -295,7 +293,7 @@
     </w:p>
     <w:p>
       <w:pPr>
-        <w:ind w:left="142"/>
+        <w:ind w:left="708"/>
         <w:rPr>
           <w:rFonts w:ascii="Times New Roman" w:hAnsi="Times New Roman" w:cs="Times New Roman"/>
         </w:rPr>
@@ -304,30 +302,8 @@
         <w:rPr>
           <w:rFonts w:ascii="Times New Roman" w:hAnsi="Times New Roman" w:cs="Times New Roman"/>
         </w:rPr>
-        <w:t xml:space="preserve">(Breve resumo com </w:t>
-      </w:r>
-      <w:proofErr w:type="gramStart"/>
-      <w:r>
-        <w:rPr>
-          <w:rFonts w:ascii="Times New Roman" w:hAnsi="Times New Roman" w:cs="Times New Roman"/>
-        </w:rPr>
-        <w:t>a historia</w:t>
-      </w:r>
-      <w:proofErr w:type="gramEnd"/>
-      <w:r>
-        <w:rPr>
-          <w:rFonts w:ascii="Times New Roman" w:hAnsi="Times New Roman" w:cs="Times New Roman"/>
-        </w:rPr>
-        <w:t xml:space="preserve"> por trás do interesse no desenvolvimento do sistema por parte do cliente)</w:t>
-      </w:r>
-    </w:p>
-    <w:p>
-      <w:pPr>
-        <w:ind w:left="142"/>
-        <w:rPr>
-          <w:rFonts w:ascii="Times New Roman" w:hAnsi="Times New Roman" w:cs="Times New Roman"/>
-        </w:rPr>
-      </w:pPr>
+        <w:t>Este documento tem por finalidade apresentar uma visão geral do sistema proposto, a fim de esclarecer requisitos e tempo de desenvolvimento, a fim de manter um planejamento coerente com o processo de desenvolvimento do sistema.</w:t>
+      </w:r>
     </w:p>
     <w:p>
       <w:pPr>
@@ -349,17 +325,24 @@
           <w:ilvl w:val="1"/>
           <w:numId w:val="1"/>
         </w:numPr>
-        <w:ind w:left="142" w:firstLine="0"/>
-      </w:pPr>
-      <w:r>
-        <w:t xml:space="preserve">Banco de Dados </w:t>
-      </w:r>
-    </w:p>
-    <w:p/>
+        <w:ind w:left="708" w:firstLine="0"/>
+      </w:pPr>
+      <w:r>
+        <w:t>Base</w:t>
+      </w:r>
+      <w:r>
+        <w:t xml:space="preserve"> de Dados </w:t>
+      </w:r>
+    </w:p>
+    <w:p>
+      <w:pPr>
+        <w:ind w:left="566"/>
+      </w:pPr>
+    </w:p>
     <w:p>
       <w:pPr>
         <w:pStyle w:val="PargrafodaLista"/>
-        <w:ind w:left="142"/>
+        <w:ind w:left="708"/>
       </w:pPr>
       <w:r>
         <w:t>Descrição detalhada sobre a base de dados.</w:t>
@@ -368,13 +351,23 @@
     <w:p>
       <w:pPr>
         <w:pStyle w:val="PargrafodaLista"/>
-        <w:ind w:left="142"/>
-      </w:pPr>
-      <w:r>
-        <w:t>(Anexo do DB)</w:t>
-      </w:r>
-    </w:p>
-    <w:p/>
+        <w:ind w:left="708"/>
+      </w:pPr>
+      <w:r>
+        <w:t>(</w:t>
+      </w:r>
+      <w:r>
+        <w:t>Base de informação com os dados do sorteio</w:t>
+      </w:r>
+      <w:r>
+        <w:t>)</w:t>
+      </w:r>
+    </w:p>
+    <w:p>
+      <w:pPr>
+        <w:ind w:left="566"/>
+      </w:pPr>
+    </w:p>
     <w:p>
       <w:pPr>
         <w:pStyle w:val="Ttulo2"/>
@@ -382,64 +375,67 @@
           <w:ilvl w:val="1"/>
           <w:numId w:val="1"/>
         </w:numPr>
-        <w:ind w:left="142" w:firstLine="0"/>
+        <w:ind w:left="708" w:firstLine="0"/>
       </w:pPr>
       <w:r>
         <w:t xml:space="preserve">Requisitos </w:t>
       </w:r>
     </w:p>
+    <w:p>
+      <w:pPr>
+        <w:ind w:left="566"/>
+      </w:pPr>
+    </w:p>
+    <w:p>
+      <w:pPr>
+        <w:pStyle w:val="PargrafodaLista"/>
+        <w:ind w:left="708"/>
+      </w:pPr>
+      <w:r>
+        <w:t xml:space="preserve">Conter no mínimo </w:t>
+      </w:r>
+      <w:proofErr w:type="gramStart"/>
+      <w:r>
+        <w:t>2</w:t>
+      </w:r>
+      <w:proofErr w:type="gramEnd"/>
+      <w:r>
+        <w:t xml:space="preserve"> requisitos inviáveis. Descrever requisitos e explicar por são inviáveis.</w:t>
+      </w:r>
+    </w:p>
+    <w:p>
+      <w:pPr>
+        <w:pStyle w:val="PargrafodaLista"/>
+        <w:ind w:left="708"/>
+      </w:pPr>
+      <w:r>
+        <w:t xml:space="preserve">Conter no mínimo </w:t>
+      </w:r>
+      <w:proofErr w:type="gramStart"/>
+      <w:r>
+        <w:t>2</w:t>
+      </w:r>
+      <w:proofErr w:type="gramEnd"/>
+      <w:r>
+        <w:t xml:space="preserve"> e no máximo 3 requisitos viáveis. Descrever requisitos, explicar o </w:t>
+      </w:r>
+      <w:proofErr w:type="gramStart"/>
+      <w:r>
+        <w:t>porque</w:t>
+      </w:r>
+      <w:proofErr w:type="gramEnd"/>
+      <w:r>
+        <w:t xml:space="preserve"> de o ter escolhidos e classificá-los.</w:t>
+      </w:r>
+    </w:p>
     <w:p/>
     <w:p>
       <w:pPr>
-        <w:pStyle w:val="PargrafodaLista"/>
-        <w:ind w:left="142"/>
-      </w:pPr>
-      <w:r>
-        <w:t xml:space="preserve">Conter no mínimo </w:t>
-      </w:r>
-      <w:proofErr w:type="gramStart"/>
-      <w:r>
-        <w:t>2</w:t>
-      </w:r>
-      <w:proofErr w:type="gramEnd"/>
-      <w:r>
-        <w:t xml:space="preserve"> requisitos inviáveis. Descrever requisitos e explicar por são inviáveis.</w:t>
-      </w:r>
-    </w:p>
-    <w:p>
-      <w:pPr>
-        <w:pStyle w:val="PargrafodaLista"/>
-        <w:ind w:left="142"/>
-      </w:pPr>
-      <w:r>
-        <w:t xml:space="preserve">Conter no mínimo </w:t>
-      </w:r>
-      <w:proofErr w:type="gramStart"/>
-      <w:r>
-        <w:t>2</w:t>
-      </w:r>
-      <w:proofErr w:type="gramEnd"/>
-      <w:r>
-        <w:t xml:space="preserve"> e no máximo 3 requisitos viáveis. Descrever requisitos, explicar o </w:t>
-      </w:r>
-      <w:proofErr w:type="gramStart"/>
-      <w:r>
-        <w:t>porque</w:t>
-      </w:r>
-      <w:proofErr w:type="gramEnd"/>
-      <w:r>
-        <w:t xml:space="preserve"> de o ter escolhidos e classificá-los.</w:t>
-      </w:r>
-    </w:p>
-    <w:p/>
-    <w:p>
-      <w:pPr>
-        <w:pStyle w:val="Ttulo2"/>
+        <w:pStyle w:val="Ttulo1"/>
         <w:numPr>
-          <w:ilvl w:val="1"/>
+          <w:ilvl w:val="0"/>
           <w:numId w:val="1"/>
         </w:numPr>
-        <w:ind w:left="142" w:firstLine="0"/>
       </w:pPr>
       <w:r>
         <w:t>Escopo de Tempo e Prioridade</w:t>
@@ -599,6 +595,8 @@
                 <w:szCs w:val="28"/>
               </w:rPr>
             </w:pPr>
+            <w:bookmarkStart w:id="0" w:name="_GoBack"/>
+            <w:bookmarkEnd w:id="0"/>
           </w:p>
         </w:tc>
         <w:tc>

--- a/Documentação/Documento de Viabilidade.docx
+++ b/Documentação/Documento de Viabilidade.docx
@@ -283,14 +283,7 @@
         <w:t>Introdução</w:t>
       </w:r>
     </w:p>
-    <w:p>
-      <w:pPr>
-        <w:ind w:left="142"/>
-        <w:rPr>
-          <w:rFonts w:ascii="Times New Roman" w:hAnsi="Times New Roman" w:cs="Times New Roman"/>
-        </w:rPr>
-      </w:pPr>
-    </w:p>
+    <w:p/>
     <w:p>
       <w:pPr>
         <w:ind w:left="708"/>
@@ -302,7 +295,19 @@
         <w:rPr>
           <w:rFonts w:ascii="Times New Roman" w:hAnsi="Times New Roman" w:cs="Times New Roman"/>
         </w:rPr>
-        <w:t>Este documento tem por finalidade apresentar uma visão geral do sistema proposto, a fim de esclarecer requisitos e tempo de desenvolvimento, a fim de manter um planejamento coerente com o processo de desenvolvimento do sistema.</w:t>
+        <w:t xml:space="preserve">Este documento tem por finalidade apresentar uma visão geral do sistema proposto, a fim de esclarecer requisitos e tempo de </w:t>
+      </w:r>
+      <w:r>
+        <w:rPr>
+          <w:rFonts w:ascii="Times New Roman" w:hAnsi="Times New Roman" w:cs="Times New Roman"/>
+        </w:rPr>
+        <w:t>programação e</w:t>
+      </w:r>
+      <w:r>
+        <w:rPr>
+          <w:rFonts w:ascii="Times New Roman" w:hAnsi="Times New Roman" w:cs="Times New Roman"/>
+        </w:rPr>
+        <w:t xml:space="preserve"> manter um planejamento coerente com o processo de desenvolvimento do sistema.</w:t>
       </w:r>
     </w:p>
     <w:p>
@@ -313,6 +318,9 @@
           <w:numId w:val="1"/>
         </w:numPr>
         <w:ind w:left="142" w:firstLine="0"/>
+        <w:rPr>
+          <w:u w:val="single"/>
+        </w:rPr>
       </w:pPr>
       <w:r>
         <w:t>Viabilidade</w:t>
@@ -336,37 +344,46 @@
     </w:p>
     <w:p>
       <w:pPr>
-        <w:ind w:left="566"/>
-      </w:pPr>
-    </w:p>
-    <w:p>
-      <w:pPr>
         <w:pStyle w:val="PargrafodaLista"/>
         <w:ind w:left="708"/>
       </w:pPr>
-      <w:r>
-        <w:t>Descrição detalhada sobre a base de dados.</w:t>
-      </w:r>
-    </w:p>
-    <w:p>
-      <w:pPr>
-        <w:pStyle w:val="PargrafodaLista"/>
-        <w:ind w:left="708"/>
-      </w:pPr>
-      <w:r>
-        <w:t>(</w:t>
-      </w:r>
-      <w:r>
-        <w:t>Base de informação com os dados do sorteio</w:t>
-      </w:r>
-      <w:r>
-        <w:t>)</w:t>
-      </w:r>
-    </w:p>
-    <w:p>
-      <w:pPr>
-        <w:ind w:left="566"/>
-      </w:pPr>
+      <w:proofErr w:type="gramStart"/>
+      <w:r>
+        <w:t>A base de dados corresponde a um arquivo com extensão “</w:t>
+      </w:r>
+      <w:proofErr w:type="gramEnd"/>
+      <w:r>
+        <w:t xml:space="preserve">.HTM”, com conteúdo em HTML, além de estilizações CSS </w:t>
+      </w:r>
+      <w:proofErr w:type="spellStart"/>
+      <w:r>
+        <w:t>in-line</w:t>
+      </w:r>
+      <w:proofErr w:type="spellEnd"/>
+      <w:r>
+        <w:t xml:space="preserve">. Nela são apresentados mil setecentos e quarenta e quatro (1744) concursos da </w:t>
+      </w:r>
+      <w:proofErr w:type="spellStart"/>
+      <w:proofErr w:type="gramStart"/>
+      <w:r>
+        <w:t>LotoMania</w:t>
+      </w:r>
+      <w:proofErr w:type="spellEnd"/>
+      <w:proofErr w:type="gramEnd"/>
+      <w:r>
+        <w:t>, entre os anos de mil novecentos e noventa e nove (1999) até dois mil e dezessete (2017). São apresentados os sorteios das vinte bolas, o número de ganhadores que acertaram 20, 19, 18, 17, 16 ou nenhum dos números sorteados, o valor recebido por cada jogador</w:t>
+      </w:r>
+      <w:r>
+        <w:t xml:space="preserve">, os valores acumulados, além de </w:t>
+      </w:r>
+      <w:proofErr w:type="gramStart"/>
+      <w:r>
+        <w:t>estimativa de prêmio, cidade, estado</w:t>
+      </w:r>
+      <w:proofErr w:type="gramEnd"/>
+      <w:r>
+        <w:t xml:space="preserve"> e arrecadação em alguns casos.</w:t>
+      </w:r>
     </w:p>
     <w:p>
       <w:pPr>
@@ -378,13 +395,8 @@
         <w:ind w:left="708" w:firstLine="0"/>
       </w:pPr>
       <w:r>
-        <w:t xml:space="preserve">Requisitos </w:t>
-      </w:r>
-    </w:p>
-    <w:p>
-      <w:pPr>
-        <w:ind w:left="566"/>
-      </w:pPr>
+        <w:t>Requisitos</w:t>
+      </w:r>
     </w:p>
     <w:p>
       <w:pPr>
@@ -400,35 +412,137 @@
       </w:r>
       <w:proofErr w:type="gramEnd"/>
       <w:r>
-        <w:t xml:space="preserve"> requisitos inviáveis. Descrever requisitos e explicar por são inviáveis.</w:t>
-      </w:r>
+        <w:t xml:space="preserve"> e no máximo 3 requisitos viáveis. Descrever requisitos, explicar o </w:t>
+      </w:r>
+      <w:proofErr w:type="gramStart"/>
+      <w:r>
+        <w:t>porque</w:t>
+      </w:r>
+      <w:proofErr w:type="gramEnd"/>
+      <w:r>
+        <w:t xml:space="preserve"> de o ter escolhidos e classificá-los.</w:t>
+      </w:r>
+    </w:p>
+    <w:p>
+      <w:pPr>
+        <w:pStyle w:val="Ttulo3"/>
+        <w:numPr>
+          <w:ilvl w:val="2"/>
+          <w:numId w:val="1"/>
+        </w:numPr>
+      </w:pPr>
+      <w:r>
+        <w:t>(I</w:t>
+      </w:r>
+      <w:r>
+        <w:t>nviável)</w:t>
+      </w:r>
+      <w:r>
+        <w:t xml:space="preserve"> </w:t>
+      </w:r>
+      <w:r>
+        <w:t xml:space="preserve">Determinar qual estado possui </w:t>
+      </w:r>
+      <w:proofErr w:type="gramStart"/>
+      <w:r>
+        <w:t>mais ganhadores</w:t>
+      </w:r>
+      <w:proofErr w:type="gramEnd"/>
     </w:p>
     <w:p>
       <w:pPr>
         <w:pStyle w:val="PargrafodaLista"/>
-        <w:ind w:left="708"/>
-      </w:pPr>
-      <w:r>
-        <w:t xml:space="preserve">Conter no mínimo </w:t>
+        <w:ind w:firstLine="360"/>
+      </w:pPr>
+      <w:r>
+        <w:t>Não é possível</w:t>
       </w:r>
       <w:proofErr w:type="gramStart"/>
       <w:r>
-        <w:t>2</w:t>
+        <w:t xml:space="preserve"> pois</w:t>
       </w:r>
       <w:proofErr w:type="gramEnd"/>
       <w:r>
-        <w:t xml:space="preserve"> e no máximo 3 requisitos viáveis. Descrever requisitos, explicar o </w:t>
-      </w:r>
-      <w:proofErr w:type="gramStart"/>
-      <w:r>
-        <w:t>porque</w:t>
-      </w:r>
-      <w:proofErr w:type="gramEnd"/>
-      <w:r>
-        <w:t xml:space="preserve"> de o ter escolhidos e classificá-los.</w:t>
+        <w:t xml:space="preserve"> a base de dados não contempla em todos os sorteios esse dado.</w:t>
+      </w:r>
+    </w:p>
+    <w:p>
+      <w:pPr>
+        <w:pStyle w:val="Ttulo3"/>
+        <w:numPr>
+          <w:ilvl w:val="2"/>
+          <w:numId w:val="1"/>
+        </w:numPr>
+      </w:pPr>
+      <w:r>
+        <w:t>(</w:t>
+      </w:r>
+      <w:r>
+        <w:t>I</w:t>
+      </w:r>
+      <w:r>
+        <w:t>nviável)</w:t>
+      </w:r>
+      <w:r>
+        <w:t xml:space="preserve"> </w:t>
+      </w:r>
+      <w:r>
+        <w:t xml:space="preserve">Verificar fraudes ou combinações a cerca dos números </w:t>
+      </w:r>
+    </w:p>
+    <w:p>
+      <w:pPr>
+        <w:pStyle w:val="PargrafodaLista"/>
+        <w:ind w:firstLine="360"/>
+      </w:pPr>
+      <w:r>
+        <w:t>O requisito exigiria mais tempo para análise dos dados, além de mais pessoas envolvidas e um orçamento maior.</w:t>
+      </w:r>
+    </w:p>
+    <w:p>
+      <w:pPr>
+        <w:pStyle w:val="Ttulo3"/>
+        <w:numPr>
+          <w:ilvl w:val="2"/>
+          <w:numId w:val="1"/>
+        </w:numPr>
+      </w:pPr>
+      <w:r>
+        <w:t>(Viável)</w:t>
+      </w:r>
+    </w:p>
+    <w:p>
+      <w:pPr>
+        <w:pStyle w:val="Ttulo3"/>
+        <w:numPr>
+          <w:ilvl w:val="2"/>
+          <w:numId w:val="1"/>
+        </w:numPr>
+      </w:pPr>
+      <w:r>
+        <w:t>(Viável)</w:t>
+      </w:r>
+    </w:p>
+    <w:p>
+      <w:pPr>
+        <w:pStyle w:val="Ttulo3"/>
+        <w:numPr>
+          <w:ilvl w:val="2"/>
+          <w:numId w:val="1"/>
+        </w:numPr>
+      </w:pPr>
+      <w:r>
+        <w:t>(Viável)</w:t>
       </w:r>
     </w:p>
     <w:p/>
+    <w:p/>
+    <w:p/>
+    <w:p>
+      <w:r>
+        <w:br w:type="page"/>
+      </w:r>
+    </w:p>
     <w:p>
       <w:pPr>
         <w:pStyle w:val="Ttulo1"/>
@@ -438,6 +552,7 @@
         </w:numPr>
       </w:pPr>
       <w:r>
+        <w:lastRenderedPageBreak/>
         <w:t>Escopo de Tempo e Prioridade</w:t>
       </w:r>
     </w:p>
@@ -579,6 +694,8 @@
                 <w:szCs w:val="28"/>
               </w:rPr>
             </w:pPr>
+            <w:bookmarkStart w:id="0" w:name="_GoBack"/>
+            <w:bookmarkEnd w:id="0"/>
           </w:p>
         </w:tc>
         <w:tc>
@@ -595,8 +712,6 @@
                 <w:szCs w:val="28"/>
               </w:rPr>
             </w:pPr>
-            <w:bookmarkStart w:id="0" w:name="_GoBack"/>
-            <w:bookmarkEnd w:id="0"/>
           </w:p>
         </w:tc>
         <w:tc>
@@ -1246,6 +1361,28 @@
       <w:szCs w:val="26"/>
     </w:rPr>
   </w:style>
+  <w:style w:type="paragraph" w:styleId="Ttulo3">
+    <w:name w:val="heading 3"/>
+    <w:basedOn w:val="Normal"/>
+    <w:next w:val="Normal"/>
+    <w:link w:val="Ttulo3Char"/>
+    <w:uiPriority w:val="9"/>
+    <w:unhideWhenUsed/>
+    <w:qFormat/>
+    <w:rsid w:val="00135F23"/>
+    <w:pPr>
+      <w:keepNext/>
+      <w:keepLines/>
+      <w:spacing w:before="200" w:after="0"/>
+      <w:outlineLvl w:val="2"/>
+    </w:pPr>
+    <w:rPr>
+      <w:rFonts w:asciiTheme="majorHAnsi" w:eastAsiaTheme="majorEastAsia" w:hAnsiTheme="majorHAnsi" w:cstheme="majorBidi"/>
+      <w:b/>
+      <w:bCs/>
+      <w:color w:val="4F81BD" w:themeColor="accent1"/>
+    </w:rPr>
+  </w:style>
   <w:style w:type="character" w:default="1" w:styleId="Fontepargpadro">
     <w:name w:val="Default Paragraph Font"/>
     <w:uiPriority w:val="1"/>
@@ -1677,6 +1814,19 @@
         <w:shd w:val="clear" w:color="auto" w:fill="A5D5E2" w:themeFill="accent5" w:themeFillTint="7F"/>
       </w:tcPr>
     </w:tblStylePr>
+  </w:style>
+  <w:style w:type="character" w:customStyle="1" w:styleId="Ttulo3Char">
+    <w:name w:val="Título 3 Char"/>
+    <w:basedOn w:val="Fontepargpadro"/>
+    <w:link w:val="Ttulo3"/>
+    <w:uiPriority w:val="9"/>
+    <w:rsid w:val="00135F23"/>
+    <w:rPr>
+      <w:rFonts w:asciiTheme="majorHAnsi" w:eastAsiaTheme="majorEastAsia" w:hAnsiTheme="majorHAnsi" w:cstheme="majorBidi"/>
+      <w:b/>
+      <w:bCs/>
+      <w:color w:val="4F81BD" w:themeColor="accent1"/>
+    </w:rPr>
   </w:style>
 </w:styles>
 </file>
@@ -1888,6 +2038,28 @@
       <w:szCs w:val="26"/>
     </w:rPr>
   </w:style>
+  <w:style w:type="paragraph" w:styleId="Ttulo3">
+    <w:name w:val="heading 3"/>
+    <w:basedOn w:val="Normal"/>
+    <w:next w:val="Normal"/>
+    <w:link w:val="Ttulo3Char"/>
+    <w:uiPriority w:val="9"/>
+    <w:unhideWhenUsed/>
+    <w:qFormat/>
+    <w:rsid w:val="00135F23"/>
+    <w:pPr>
+      <w:keepNext/>
+      <w:keepLines/>
+      <w:spacing w:before="200" w:after="0"/>
+      <w:outlineLvl w:val="2"/>
+    </w:pPr>
+    <w:rPr>
+      <w:rFonts w:asciiTheme="majorHAnsi" w:eastAsiaTheme="majorEastAsia" w:hAnsiTheme="majorHAnsi" w:cstheme="majorBidi"/>
+      <w:b/>
+      <w:bCs/>
+      <w:color w:val="4F81BD" w:themeColor="accent1"/>
+    </w:rPr>
+  </w:style>
   <w:style w:type="character" w:default="1" w:styleId="Fontepargpadro">
     <w:name w:val="Default Paragraph Font"/>
     <w:uiPriority w:val="1"/>
@@ -2319,6 +2491,19 @@
         <w:shd w:val="clear" w:color="auto" w:fill="A5D5E2" w:themeFill="accent5" w:themeFillTint="7F"/>
       </w:tcPr>
     </w:tblStylePr>
+  </w:style>
+  <w:style w:type="character" w:customStyle="1" w:styleId="Ttulo3Char">
+    <w:name w:val="Título 3 Char"/>
+    <w:basedOn w:val="Fontepargpadro"/>
+    <w:link w:val="Ttulo3"/>
+    <w:uiPriority w:val="9"/>
+    <w:rsid w:val="00135F23"/>
+    <w:rPr>
+      <w:rFonts w:asciiTheme="majorHAnsi" w:eastAsiaTheme="majorEastAsia" w:hAnsiTheme="majorHAnsi" w:cstheme="majorBidi"/>
+      <w:b/>
+      <w:bCs/>
+      <w:color w:val="4F81BD" w:themeColor="accent1"/>
+    </w:rPr>
   </w:style>
 </w:styles>
 </file>

--- a/Documentação/Documento de Viabilidade.docx
+++ b/Documentação/Documento de Viabilidade.docx
@@ -432,16 +432,7 @@
         </w:numPr>
       </w:pPr>
       <w:r>
-        <w:t>(I</w:t>
-      </w:r>
-      <w:r>
-        <w:t>nviável)</w:t>
-      </w:r>
-      <w:r>
-        <w:t xml:space="preserve"> </w:t>
-      </w:r>
-      <w:r>
-        <w:t xml:space="preserve">Determinar qual estado possui </w:t>
+        <w:t xml:space="preserve">(Inviável) Determinar qual estado possui </w:t>
       </w:r>
       <w:proofErr w:type="gramStart"/>
       <w:r>
@@ -457,11 +448,9 @@
       <w:r>
         <w:t>Não é possível</w:t>
       </w:r>
-      <w:proofErr w:type="gramStart"/>
-      <w:r>
-        <w:t xml:space="preserve"> pois</w:t>
-      </w:r>
-      <w:proofErr w:type="gramEnd"/>
+      <w:r>
+        <w:t>, pois</w:t>
+      </w:r>
       <w:r>
         <w:t xml:space="preserve"> a base de dados não contempla em todos os sorteios esse dado.</w:t>
       </w:r>
@@ -475,19 +464,7 @@
         </w:numPr>
       </w:pPr>
       <w:r>
-        <w:t>(</w:t>
-      </w:r>
-      <w:r>
-        <w:t>I</w:t>
-      </w:r>
-      <w:r>
-        <w:t>nviável)</w:t>
-      </w:r>
-      <w:r>
-        <w:t xml:space="preserve"> </w:t>
-      </w:r>
-      <w:r>
-        <w:t xml:space="preserve">Verificar fraudes ou combinações a cerca dos números </w:t>
+        <w:t xml:space="preserve">(Inviável) Verificar fraudes ou combinações a cerca dos números </w:t>
       </w:r>
     </w:p>
     <w:p>
@@ -510,6 +487,28 @@
       <w:r>
         <w:t>(Viável)</w:t>
       </w:r>
+      <w:r>
+        <w:t xml:space="preserve"> Considerar apenas os concursos onde </w:t>
+      </w:r>
+      <w:proofErr w:type="gramStart"/>
+      <w:r>
+        <w:t>houveram</w:t>
+      </w:r>
+      <w:proofErr w:type="gramEnd"/>
+      <w:r>
+        <w:t xml:space="preserve"> mais ganhadores com 20 números</w:t>
+      </w:r>
+    </w:p>
+    <w:p>
+      <w:pPr>
+        <w:ind w:left="1080"/>
+      </w:pPr>
+      <w:r>
+        <w:t>A cliente é muito supersticiosa e acredita que, se jogar os números que saíram com quem acertou as 20 bolas, terá mais chances de sair com o prêmio. Para tanto, ela exigi</w:t>
+      </w:r>
+      <w:r>
+        <w:t xml:space="preserve"> que só se considere na contagem de números recorrentes os sorteios com mais ganhadores de 20 números, desde que se possa montar uma combinação mínima para a aposta.</w:t>
+      </w:r>
     </w:p>
     <w:p>
       <w:pPr>
@@ -520,29 +519,18 @@
         </w:numPr>
       </w:pPr>
       <w:r>
-        <w:t>(Viável)</w:t>
-      </w:r>
-    </w:p>
-    <w:p>
-      <w:pPr>
-        <w:pStyle w:val="Ttulo3"/>
-        <w:numPr>
-          <w:ilvl w:val="2"/>
-          <w:numId w:val="1"/>
-        </w:numPr>
-      </w:pPr>
-      <w:r>
-        <w:t>(Viável)</w:t>
+        <w:t>Apresentar o maior valor recebido pelos ganhadores de 20 números, dentre os concursos considerados anteriormente.</w:t>
+      </w:r>
+    </w:p>
+    <w:p>
+      <w:pPr>
+        <w:ind w:left="1080"/>
+      </w:pPr>
+      <w:r>
+        <w:t>A cliente deseja uma estimativa de prêmio, baseando-se no maior valor que estiver no concurso considerado (ordenação por ganhadores).</w:t>
       </w:r>
     </w:p>
     <w:p/>
-    <w:p/>
-    <w:p/>
-    <w:p>
-      <w:r>
-        <w:br w:type="page"/>
-      </w:r>
-    </w:p>
     <w:p>
       <w:pPr>
         <w:pStyle w:val="Ttulo1"/>
@@ -571,7 +559,7 @@
         <w:gridCol w:w="2150"/>
         <w:gridCol w:w="2150"/>
         <w:gridCol w:w="2149"/>
-        <w:gridCol w:w="2149"/>
+        <w:gridCol w:w="2199"/>
       </w:tblGrid>
       <w:tr>
         <w:trPr>
@@ -652,7 +640,7 @@
         </w:tc>
         <w:tc>
           <w:tcPr>
-            <w:tcW w:w="2149" w:type="dxa"/>
+            <w:tcW w:w="2199" w:type="dxa"/>
           </w:tcPr>
           <w:p>
             <w:pPr>
@@ -694,8 +682,14 @@
                 <w:szCs w:val="28"/>
               </w:rPr>
             </w:pPr>
-            <w:bookmarkStart w:id="0" w:name="_GoBack"/>
-            <w:bookmarkEnd w:id="0"/>
+            <w:r>
+              <w:rPr>
+                <w:rFonts w:ascii="Times New Roman" w:hAnsi="Times New Roman" w:cs="Times New Roman"/>
+                <w:sz w:val="28"/>
+                <w:szCs w:val="28"/>
+              </w:rPr>
+              <w:t>Classificar ordenadamente os ganhadores com 20 números</w:t>
+            </w:r>
           </w:p>
         </w:tc>
         <w:tc>
@@ -712,6 +706,14 @@
                 <w:szCs w:val="28"/>
               </w:rPr>
             </w:pPr>
+            <w:r>
+              <w:rPr>
+                <w:rFonts w:ascii="Times New Roman" w:hAnsi="Times New Roman" w:cs="Times New Roman"/>
+                <w:sz w:val="28"/>
+                <w:szCs w:val="28"/>
+              </w:rPr>
+              <w:t>Máxima</w:t>
+            </w:r>
           </w:p>
         </w:tc>
         <w:tc>
@@ -728,11 +730,19 @@
                 <w:szCs w:val="28"/>
               </w:rPr>
             </w:pPr>
+            <w:r>
+              <w:rPr>
+                <w:rFonts w:ascii="Times New Roman" w:hAnsi="Times New Roman" w:cs="Times New Roman"/>
+                <w:sz w:val="28"/>
+                <w:szCs w:val="28"/>
+              </w:rPr>
+              <w:t>48 Horas</w:t>
+            </w:r>
           </w:p>
         </w:tc>
         <w:tc>
           <w:tcPr>
-            <w:tcW w:w="2149" w:type="dxa"/>
+            <w:tcW w:w="2199" w:type="dxa"/>
           </w:tcPr>
           <w:p>
             <w:pPr>
@@ -744,6 +754,14 @@
                 <w:szCs w:val="28"/>
               </w:rPr>
             </w:pPr>
+            <w:r>
+              <w:rPr>
+                <w:rFonts w:ascii="Times New Roman" w:hAnsi="Times New Roman" w:cs="Times New Roman"/>
+                <w:sz w:val="28"/>
+                <w:szCs w:val="28"/>
+              </w:rPr>
+              <w:t xml:space="preserve">Prioridade máxima, pois é o ponto de partida para o desenvolvimento. </w:t>
+            </w:r>
           </w:p>
         </w:tc>
       </w:tr>
@@ -765,6 +783,14 @@
                 <w:szCs w:val="28"/>
               </w:rPr>
             </w:pPr>
+            <w:r>
+              <w:rPr>
+                <w:rFonts w:ascii="Times New Roman" w:hAnsi="Times New Roman" w:cs="Times New Roman"/>
+                <w:sz w:val="28"/>
+                <w:szCs w:val="28"/>
+              </w:rPr>
+              <w:t>Visualizar o maior valor premiado com 20 números nos concursos considerados</w:t>
+            </w:r>
           </w:p>
         </w:tc>
         <w:tc>
@@ -781,6 +807,14 @@
                 <w:szCs w:val="28"/>
               </w:rPr>
             </w:pPr>
+            <w:r>
+              <w:rPr>
+                <w:rFonts w:ascii="Times New Roman" w:hAnsi="Times New Roman" w:cs="Times New Roman"/>
+                <w:sz w:val="28"/>
+                <w:szCs w:val="28"/>
+              </w:rPr>
+              <w:t>Normal</w:t>
+            </w:r>
           </w:p>
         </w:tc>
         <w:tc>
@@ -797,11 +831,19 @@
                 <w:szCs w:val="28"/>
               </w:rPr>
             </w:pPr>
+            <w:r>
+              <w:rPr>
+                <w:rFonts w:ascii="Times New Roman" w:hAnsi="Times New Roman" w:cs="Times New Roman"/>
+                <w:sz w:val="28"/>
+                <w:szCs w:val="28"/>
+              </w:rPr>
+              <w:t>36 Horas</w:t>
+            </w:r>
           </w:p>
         </w:tc>
         <w:tc>
           <w:tcPr>
-            <w:tcW w:w="2149" w:type="dxa"/>
+            <w:tcW w:w="2199" w:type="dxa"/>
           </w:tcPr>
           <w:p>
             <w:pPr>
@@ -813,76 +855,16 @@
                 <w:szCs w:val="28"/>
               </w:rPr>
             </w:pPr>
-          </w:p>
-        </w:tc>
-      </w:tr>
-      <w:tr>
-        <w:trPr>
-          <w:cnfStyle w:val="000000100000" w:firstRow="0" w:lastRow="0" w:firstColumn="0" w:lastColumn="0" w:oddVBand="0" w:evenVBand="0" w:oddHBand="1" w:evenHBand="0" w:firstRowFirstColumn="0" w:firstRowLastColumn="0" w:lastRowFirstColumn="0" w:lastRowLastColumn="0"/>
-          <w:trHeight w:val="906"/>
-        </w:trPr>
-        <w:tc>
-          <w:tcPr>
-            <w:cnfStyle w:val="001000000000" w:firstRow="0" w:lastRow="0" w:firstColumn="1" w:lastColumn="0" w:oddVBand="0" w:evenVBand="0" w:oddHBand="0" w:evenHBand="0" w:firstRowFirstColumn="0" w:firstRowLastColumn="0" w:lastRowFirstColumn="0" w:lastRowLastColumn="0"/>
-            <w:tcW w:w="2150" w:type="dxa"/>
-          </w:tcPr>
-          <w:p>
-            <w:pPr>
-              <w:jc w:val="center"/>
+            <w:r>
               <w:rPr>
                 <w:rFonts w:ascii="Times New Roman" w:hAnsi="Times New Roman" w:cs="Times New Roman"/>
                 <w:sz w:val="28"/>
                 <w:szCs w:val="28"/>
               </w:rPr>
-            </w:pPr>
-          </w:p>
-        </w:tc>
-        <w:tc>
-          <w:tcPr>
-            <w:tcW w:w="2150" w:type="dxa"/>
-          </w:tcPr>
-          <w:p>
-            <w:pPr>
-              <w:jc w:val="center"/>
-              <w:cnfStyle w:val="000000100000" w:firstRow="0" w:lastRow="0" w:firstColumn="0" w:lastColumn="0" w:oddVBand="0" w:evenVBand="0" w:oddHBand="1" w:evenHBand="0" w:firstRowFirstColumn="0" w:firstRowLastColumn="0" w:lastRowFirstColumn="0" w:lastRowLastColumn="0"/>
-              <w:rPr>
-                <w:rFonts w:ascii="Times New Roman" w:hAnsi="Times New Roman" w:cs="Times New Roman"/>
-                <w:sz w:val="28"/>
-                <w:szCs w:val="28"/>
-              </w:rPr>
-            </w:pPr>
-          </w:p>
-        </w:tc>
-        <w:tc>
-          <w:tcPr>
-            <w:tcW w:w="2149" w:type="dxa"/>
-          </w:tcPr>
-          <w:p>
-            <w:pPr>
-              <w:jc w:val="center"/>
-              <w:cnfStyle w:val="000000100000" w:firstRow="0" w:lastRow="0" w:firstColumn="0" w:lastColumn="0" w:oddVBand="0" w:evenVBand="0" w:oddHBand="1" w:evenHBand="0" w:firstRowFirstColumn="0" w:firstRowLastColumn="0" w:lastRowFirstColumn="0" w:lastRowLastColumn="0"/>
-              <w:rPr>
-                <w:rFonts w:ascii="Times New Roman" w:hAnsi="Times New Roman" w:cs="Times New Roman"/>
-                <w:sz w:val="28"/>
-                <w:szCs w:val="28"/>
-              </w:rPr>
-            </w:pPr>
-          </w:p>
-        </w:tc>
-        <w:tc>
-          <w:tcPr>
-            <w:tcW w:w="2149" w:type="dxa"/>
-          </w:tcPr>
-          <w:p>
-            <w:pPr>
-              <w:jc w:val="center"/>
-              <w:cnfStyle w:val="000000100000" w:firstRow="0" w:lastRow="0" w:firstColumn="0" w:lastColumn="0" w:oddVBand="0" w:evenVBand="0" w:oddHBand="1" w:evenHBand="0" w:firstRowFirstColumn="0" w:firstRowLastColumn="0" w:lastRowFirstColumn="0" w:lastRowLastColumn="0"/>
-              <w:rPr>
-                <w:rFonts w:ascii="Times New Roman" w:hAnsi="Times New Roman" w:cs="Times New Roman"/>
-                <w:sz w:val="28"/>
-                <w:szCs w:val="28"/>
-              </w:rPr>
-            </w:pPr>
+              <w:t>A prioridade desse item não afeta o sistema em geral.</w:t>
+            </w:r>
+            <w:bookmarkStart w:id="0" w:name="_GoBack"/>
+            <w:bookmarkEnd w:id="0"/>
           </w:p>
         </w:tc>
       </w:tr>

--- a/Documentação/Documento de Viabilidade.docx
+++ b/Documentação/Documento de Viabilidade.docx
@@ -347,42 +347,11 @@
         <w:pStyle w:val="PargrafodaLista"/>
         <w:ind w:left="708"/>
       </w:pPr>
-      <w:proofErr w:type="gramStart"/>
-      <w:r>
-        <w:t>A base de dados corresponde a um arquivo com extensão “</w:t>
-      </w:r>
-      <w:proofErr w:type="gramEnd"/>
-      <w:r>
-        <w:t xml:space="preserve">.HTM”, com conteúdo em HTML, além de estilizações CSS </w:t>
-      </w:r>
-      <w:proofErr w:type="spellStart"/>
-      <w:r>
-        <w:t>in-line</w:t>
-      </w:r>
-      <w:proofErr w:type="spellEnd"/>
-      <w:r>
-        <w:t xml:space="preserve">. Nela são apresentados mil setecentos e quarenta e quatro (1744) concursos da </w:t>
-      </w:r>
-      <w:proofErr w:type="spellStart"/>
-      <w:proofErr w:type="gramStart"/>
-      <w:r>
-        <w:t>LotoMania</w:t>
-      </w:r>
-      <w:proofErr w:type="spellEnd"/>
-      <w:proofErr w:type="gramEnd"/>
-      <w:r>
-        <w:t>, entre os anos de mil novecentos e noventa e nove (1999) até dois mil e dezessete (2017). São apresentados os sorteios das vinte bolas, o número de ganhadores que acertaram 20, 19, 18, 17, 16 ou nenhum dos números sorteados, o valor recebido por cada jogador</w:t>
-      </w:r>
-      <w:r>
-        <w:t xml:space="preserve">, os valores acumulados, além de </w:t>
-      </w:r>
-      <w:proofErr w:type="gramStart"/>
-      <w:r>
-        <w:t>estimativa de prêmio, cidade, estado</w:t>
-      </w:r>
-      <w:proofErr w:type="gramEnd"/>
-      <w:r>
-        <w:t xml:space="preserve"> e arrecadação em alguns casos.</w:t>
+      <w:r>
+        <w:t>A base de dados corresponde a um arquivo com extensão “.HTM”, com conteúdo em HTML, além de estilizações CSS in-line. Nela são apresentados mil setecentos e quarenta e quatro (1744) concursos da LotoMania, entre os anos de mil novecentos e noventa e nove (1999) até dois mil e dezessete (2017). São apresentados os sorteios das vinte bolas, o número de ganhadores que acertaram 20, 19, 18, 17, 16 ou nenhum dos números sorteados, o valor recebido por cada jogador</w:t>
+      </w:r>
+      <w:r>
+        <w:t>, os valores acumulados, além de estimativa de prêmio, cidade, estado e arrecadação em alguns casos.</w:t>
       </w:r>
     </w:p>
     <w:p>
@@ -404,23 +373,7 @@
         <w:ind w:left="708"/>
       </w:pPr>
       <w:r>
-        <w:t xml:space="preserve">Conter no mínimo </w:t>
-      </w:r>
-      <w:proofErr w:type="gramStart"/>
-      <w:r>
-        <w:t>2</w:t>
-      </w:r>
-      <w:proofErr w:type="gramEnd"/>
-      <w:r>
-        <w:t xml:space="preserve"> e no máximo 3 requisitos viáveis. Descrever requisitos, explicar o </w:t>
-      </w:r>
-      <w:proofErr w:type="gramStart"/>
-      <w:r>
-        <w:t>porque</w:t>
-      </w:r>
-      <w:proofErr w:type="gramEnd"/>
-      <w:r>
-        <w:t xml:space="preserve"> de o ter escolhidos e classificá-los.</w:t>
+        <w:t>Conter no mínimo 2 e no máximo 3 requisitos viáveis. Descrever requisitos, explicar o porque de o ter escolhidos e classificá-los.</w:t>
       </w:r>
     </w:p>
     <w:p>
@@ -432,13 +385,8 @@
         </w:numPr>
       </w:pPr>
       <w:r>
-        <w:t xml:space="preserve">(Inviável) Determinar qual estado possui </w:t>
-      </w:r>
-      <w:proofErr w:type="gramStart"/>
-      <w:r>
-        <w:t>mais ganhadores</w:t>
-      </w:r>
-      <w:proofErr w:type="gramEnd"/>
+        <w:t>(Inviável) Determinar qual estado possui mais ganhadores</w:t>
+      </w:r>
     </w:p>
     <w:p>
       <w:pPr>
@@ -488,15 +436,7 @@
         <w:t>(Viável)</w:t>
       </w:r>
       <w:r>
-        <w:t xml:space="preserve"> Considerar apenas os concursos onde </w:t>
-      </w:r>
-      <w:proofErr w:type="gramStart"/>
-      <w:r>
-        <w:t>houveram</w:t>
-      </w:r>
-      <w:proofErr w:type="gramEnd"/>
-      <w:r>
-        <w:t xml:space="preserve"> mais ganhadores com 20 números</w:t>
+        <w:t xml:space="preserve"> Considerar apenas os concursos onde houveram mais ganhadores com 20 números</w:t>
       </w:r>
     </w:p>
     <w:p>
@@ -504,10 +444,27 @@
         <w:ind w:left="1080"/>
       </w:pPr>
       <w:r>
-        <w:t>A cliente é muito supersticiosa e acredita que, se jogar os números que saíram com quem acertou as 20 bolas, terá mais chances de sair com o prêmio. Para tanto, ela exigi</w:t>
-      </w:r>
-      <w:r>
-        <w:t xml:space="preserve"> que só se considere na contagem de números recorrentes os sorteios com mais ganhadores de 20 números, desde que se possa montar uma combinação mínima para a aposta.</w:t>
+        <w:t>O cliente é muito supersticioso</w:t>
+      </w:r>
+      <w:r>
+        <w:t xml:space="preserve"> e acredita que, se jogar os números que saíram com quem acertou as 20 bolas</w:t>
+      </w:r>
+      <w:r>
+        <w:t xml:space="preserve"> sozinho</w:t>
+      </w:r>
+      <w:r>
+        <w:t>, terá mais chances de sair com o prêmio. Para tanto, ela exigi</w:t>
+      </w:r>
+      <w:r>
+        <w:t xml:space="preserve"> que só se considere na contagem de números recorrentes os sorteios com mais ganhadores de 20 números</w:t>
+      </w:r>
+      <w:r>
+        <w:t xml:space="preserve"> individualmente</w:t>
+      </w:r>
+      <w:bookmarkStart w:id="0" w:name="_GoBack"/>
+      <w:bookmarkEnd w:id="0"/>
+      <w:r>
+        <w:t>, desde que se possa montar uma combinação mínima para a aposta.</w:t>
       </w:r>
     </w:p>
     <w:p>
@@ -519,7 +476,7 @@
         </w:numPr>
       </w:pPr>
       <w:r>
-        <w:t>Apresentar o maior valor recebido pelos ganhadores de 20 números, dentre os concursos considerados anteriormente.</w:t>
+        <w:t>Apresentar o maior valor recebido pelos ganhadores de 20 números.</w:t>
       </w:r>
     </w:p>
     <w:p>
@@ -781,6 +738,7 @@
                 <w:rFonts w:ascii="Times New Roman" w:hAnsi="Times New Roman" w:cs="Times New Roman"/>
                 <w:sz w:val="28"/>
                 <w:szCs w:val="28"/>
+                <w:u w:val="single"/>
               </w:rPr>
             </w:pPr>
             <w:r>
@@ -789,7 +747,15 @@
                 <w:sz w:val="28"/>
                 <w:szCs w:val="28"/>
               </w:rPr>
-              <w:t>Visualizar o maior valor premiado com 20 números nos concursos considerados</w:t>
+              <w:t>Visualiza</w:t>
+            </w:r>
+            <w:r>
+              <w:rPr>
+                <w:rFonts w:ascii="Times New Roman" w:hAnsi="Times New Roman" w:cs="Times New Roman"/>
+                <w:sz w:val="28"/>
+                <w:szCs w:val="28"/>
+              </w:rPr>
+              <w:t>r o maior valor premiado com 20</w:t>
             </w:r>
           </w:p>
         </w:tc>
@@ -863,8 +829,6 @@
               </w:rPr>
               <w:t>A prioridade desse item não afeta o sistema em geral.</w:t>
             </w:r>
-            <w:bookmarkStart w:id="0" w:name="_GoBack"/>
-            <w:bookmarkEnd w:id="0"/>
           </w:p>
         </w:tc>
       </w:tr>
